--- a/platformer recreate task list.docx
+++ b/platformer recreate task list.docx
@@ -151,27 +151,45 @@
             <w:tcW w:w="2337" w:type="dxa"/>
           </w:tcPr>
           <w:p>
+            <w:r>
+              <w:t>Identified</w:t>
+            </w:r>
             <w:bookmarkStart w:id="0" w:name="_GoBack"/>
             <w:bookmarkEnd w:id="0"/>
+            <w:r>
+              <w:t xml:space="preserve"> – Toby </w:t>
+            </w:r>
           </w:p>
         </w:tc>
         <w:tc>
           <w:tcPr>
             <w:tcW w:w="2337" w:type="dxa"/>
           </w:tcPr>
-          <w:p/>
+          <w:p>
+            <w:r>
+              <w:t>Complete - Frank</w:t>
+            </w:r>
+          </w:p>
         </w:tc>
         <w:tc>
           <w:tcPr>
             <w:tcW w:w="2338" w:type="dxa"/>
           </w:tcPr>
-          <w:p/>
+          <w:p>
+            <w:r>
+              <w:t>Complete- Esther</w:t>
+            </w:r>
+          </w:p>
         </w:tc>
         <w:tc>
           <w:tcPr>
             <w:tcW w:w="2338" w:type="dxa"/>
           </w:tcPr>
-          <w:p/>
+          <w:p>
+            <w:r>
+              <w:t>Complete - Toby</w:t>
+            </w:r>
+          </w:p>
         </w:tc>
       </w:tr>
     </w:tbl>

--- a/platformer recreate task list.docx
+++ b/platformer recreate task list.docx
@@ -130,7 +130,10 @@
           </w:tcPr>
           <w:p>
             <w:r>
-              <w:t xml:space="preserve">Implement all the tiles </w:t>
+              <w:t>Implement all the f</w:t>
+            </w:r>
+            <w:r>
+              <w:t xml:space="preserve">iles </w:t>
             </w:r>
           </w:p>
         </w:tc>
@@ -150,16 +153,16 @@
           <w:tcPr>
             <w:tcW w:w="2337" w:type="dxa"/>
           </w:tcPr>
+          <w:p/>
+        </w:tc>
+        <w:tc>
+          <w:tcPr>
+            <w:tcW w:w="2337" w:type="dxa"/>
+          </w:tcPr>
           <w:p>
             <w:bookmarkStart w:id="0" w:name="_GoBack"/>
             <w:bookmarkEnd w:id="0"/>
           </w:p>
-        </w:tc>
-        <w:tc>
-          <w:tcPr>
-            <w:tcW w:w="2337" w:type="dxa"/>
-          </w:tcPr>
-          <w:p/>
         </w:tc>
         <w:tc>
           <w:tcPr>
